--- a/Report.docx
+++ b/Report.docx
@@ -3,18 +3,37 @@
 <w:document xmlns:wpc="http://schemas.microsoft.com/office/word/2010/wordprocessingCanvas" xmlns:mc="http://schemas.openxmlformats.org/markup-compatibility/2006" xmlns:o="urn:schemas-microsoft-com:office:office" xmlns:r="http://schemas.openxmlformats.org/officeDocument/2006/relationships" xmlns:m="http://schemas.openxmlformats.org/officeDocument/2006/math" xmlns:v="urn:schemas-microsoft-com:vml" xmlns:wp14="http://schemas.microsoft.com/office/word/2010/wordprocessingDrawing" xmlns:wp="http://schemas.openxmlformats.org/drawingml/2006/wordprocessingDrawing" xmlns:w10="urn:schemas-microsoft-com:office:word" xmlns:w="http://schemas.openxmlformats.org/wordprocessingml/2006/main" xmlns:w14="http://schemas.microsoft.com/office/word/2010/wordml" xmlns:w15="http://schemas.microsoft.com/office/word/2012/wordml" xmlns:wpg="http://schemas.microsoft.com/office/word/2010/wordprocessingGroup" xmlns:wpi="http://schemas.microsoft.com/office/word/2010/wordprocessingInk" xmlns:wne="http://schemas.microsoft.com/office/word/2006/wordml" xmlns:wps="http://schemas.microsoft.com/office/word/2010/wordprocessingShape" mc:Ignorable="w14 w15 wp14">
   <w:body>
     <w:p>
-      <w:r>
+      <w:pPr>
+        <w:jc w:val="center"/>
+        <w:rPr>
+          <w:b/>
+          <w:sz w:val="44"/>
+          <w:szCs w:val="44"/>
+        </w:rPr>
+      </w:pPr>
+      <w:r>
+        <w:rPr>
+          <w:b/>
+          <w:sz w:val="44"/>
+          <w:szCs w:val="44"/>
+        </w:rPr>
         <w:t xml:space="preserve">Computer Networks </w:t>
       </w:r>
       <w:r>
         <w:rPr>
           <w:rFonts w:hint="eastAsia"/>
+          <w:b/>
+          <w:sz w:val="44"/>
+          <w:szCs w:val="44"/>
         </w:rPr>
         <w:t xml:space="preserve">Final </w:t>
       </w:r>
       <w:r>
         <w:rPr>
           <w:rFonts w:hint="eastAsia"/>
+          <w:b/>
+          <w:sz w:val="44"/>
+          <w:szCs w:val="44"/>
         </w:rPr>
         <w:t>Project Report</w:t>
       </w:r>
@@ -66,24 +85,48 @@
           <w:numId w:val="2"/>
         </w:numPr>
         <w:ind w:leftChars="0"/>
-      </w:pPr>
-      <w:r>
-        <w:rPr>
-          <w:rFonts w:hint="eastAsia"/>
+        <w:rPr>
+          <w:b/>
+          <w:sz w:val="32"/>
+          <w:szCs w:val="32"/>
+        </w:rPr>
+      </w:pPr>
+      <w:r>
+        <w:rPr>
+          <w:rFonts w:hint="eastAsia"/>
+          <w:b/>
+          <w:sz w:val="32"/>
+          <w:szCs w:val="32"/>
         </w:rPr>
         <w:t xml:space="preserve">Protocol </w:t>
       </w:r>
       <w:r>
+        <w:rPr>
+          <w:b/>
+          <w:sz w:val="32"/>
+          <w:szCs w:val="32"/>
+        </w:rPr>
         <w:t>Specification</w:t>
       </w:r>
       <w:r>
         <w:rPr>
           <w:rFonts w:hint="eastAsia"/>
+          <w:b/>
+          <w:sz w:val="32"/>
+          <w:szCs w:val="32"/>
         </w:rPr>
         <w:t>:</w:t>
       </w:r>
       <w:r>
-        <w:t xml:space="preserve">  *see “Protocol.md” file</w:t>
+        <w:rPr>
+          <w:b/>
+          <w:sz w:val="32"/>
+          <w:szCs w:val="32"/>
+        </w:rPr>
+        <w:t xml:space="preserve">  </w:t>
+      </w:r>
+      <w:r>
+        <w:t>*see “Protocol.md” file</w:t>
       </w:r>
     </w:p>
     <w:p>
@@ -453,10 +496,18 @@
           <w:numId w:val="2"/>
         </w:numPr>
         <w:ind w:leftChars="0"/>
-      </w:pPr>
-      <w:r>
-        <w:rPr>
-          <w:rFonts w:hint="eastAsia"/>
+        <w:rPr>
+          <w:b/>
+          <w:sz w:val="32"/>
+          <w:szCs w:val="32"/>
+        </w:rPr>
+      </w:pPr>
+      <w:r>
+        <w:rPr>
+          <w:rFonts w:hint="eastAsia"/>
+          <w:b/>
+          <w:sz w:val="32"/>
+          <w:szCs w:val="32"/>
         </w:rPr>
         <w:t>Guide</w:t>
       </w:r>
@@ -506,21 +557,12 @@
       <w:pPr>
         <w:pStyle w:val="a4"/>
         <w:ind w:firstLine="480"/>
-        <w:rPr>
-          <w:rFonts w:hint="eastAsia"/>
-        </w:rPr>
-      </w:pPr>
-      <w:r>
-        <w:rPr>
-          <w:rFonts w:hint="eastAsia"/>
-        </w:rPr>
-        <w:t>R</w:t>
-      </w:r>
-      <w:r>
-        <w:rPr>
-          <w:rFonts w:hint="eastAsia"/>
-        </w:rPr>
-        <w:t>un server</w:t>
+      </w:pPr>
+      <w:r>
+        <w:rPr>
+          <w:rFonts w:hint="eastAsia"/>
+        </w:rPr>
+        <w:t>Run server</w:t>
       </w:r>
       <w:r>
         <w:t xml:space="preserve">: </w:t>
@@ -549,14 +591,12 @@
     <w:p>
       <w:pPr>
         <w:pStyle w:val="a4"/>
-        <w:rPr>
-          <w:rFonts w:hint="eastAsia"/>
-        </w:rPr>
-      </w:pPr>
-      <w:r>
-        <w:rPr>
-          <w:rFonts w:hint="eastAsia"/>
-        </w:rPr>
+      </w:pPr>
+      <w:r>
+        <w:rPr>
+          <w:rFonts w:hint="eastAsia"/>
+        </w:rPr>
+        <w:lastRenderedPageBreak/>
         <w:t>User:</w:t>
       </w:r>
     </w:p>
@@ -602,41 +642,22 @@
         <w:pStyle w:val="a4"/>
       </w:pPr>
       <w:r>
-        <w:lastRenderedPageBreak/>
         <w:tab/>
       </w:r>
       <w:r>
         <w:rPr>
           <w:rFonts w:hint="eastAsia"/>
         </w:rPr>
-        <w:t>左邊欄位選取聊天對象或</w:t>
-      </w:r>
-      <w:r>
-        <w:rPr>
-          <w:rFonts w:hint="eastAsia"/>
-        </w:rPr>
-        <w:t>左下</w:t>
-      </w:r>
-      <w:r>
-        <w:t>”</w:t>
-      </w:r>
-      <w:r>
-        <w:t>lobby</w:t>
-      </w:r>
-      <w:r>
-        <w:t>”</w:t>
-      </w:r>
-      <w:r>
-        <w:rPr>
-          <w:rFonts w:hint="eastAsia"/>
-        </w:rPr>
-        <w:t>按鈕</w:t>
-      </w:r>
-      <w:r>
-        <w:rPr>
-          <w:rFonts w:hint="eastAsia"/>
-        </w:rPr>
-        <w:t>進入大廳</w:t>
+        <w:t>左邊欄位選取聊天對象或左下</w:t>
+      </w:r>
+      <w:r>
+        <w:t>”lobby”</w:t>
+      </w:r>
+      <w:r>
+        <w:rPr>
+          <w:rFonts w:hint="eastAsia"/>
+        </w:rPr>
+        <w:t>按鈕進入大廳</w:t>
       </w:r>
       <w:r>
         <w:rPr>
@@ -660,9 +681,6 @@
     <w:p>
       <w:pPr>
         <w:pStyle w:val="a4"/>
-        <w:rPr>
-          <w:rFonts w:hint="eastAsia"/>
-        </w:rPr>
       </w:pPr>
       <w:r>
         <w:tab/>
@@ -695,9 +713,6 @@
     <w:p>
       <w:pPr>
         <w:pStyle w:val="a4"/>
-        <w:rPr>
-          <w:rFonts w:hint="eastAsia"/>
-        </w:rPr>
       </w:pPr>
       <w:r>
         <w:tab/>
@@ -717,9 +732,6 @@
           <w:numId w:val="2"/>
         </w:numPr>
         <w:ind w:leftChars="0"/>
-        <w:rPr>
-          <w:rFonts w:hint="eastAsia"/>
-        </w:rPr>
       </w:pPr>
       <w:r>
         <w:rPr>
@@ -790,10 +802,18 @@
       <w:r>
         <w:rPr>
           <w:rFonts w:hint="eastAsia"/>
+          <w:b/>
+          <w:sz w:val="32"/>
+          <w:szCs w:val="32"/>
         </w:rPr>
         <w:t>System &amp; Program Design</w:t>
       </w:r>
       <w:r>
+        <w:rPr>
+          <w:b/>
+          <w:sz w:val="32"/>
+          <w:szCs w:val="32"/>
+        </w:rPr>
         <w:t>:</w:t>
       </w:r>
     </w:p>
@@ -803,22 +823,23 @@
         <w:ind w:leftChars="0"/>
       </w:pPr>
       <w:r>
+        <w:t>UI flow:</w:t>
+      </w:r>
+    </w:p>
+    <w:p>
+      <w:pPr>
+        <w:pStyle w:val="a4"/>
+        <w:ind w:leftChars="0"/>
+      </w:pPr>
+      <w:r>
         <w:rPr>
           <w:noProof/>
         </w:rPr>
         <w:drawing>
-          <wp:anchor distT="0" distB="0" distL="114300" distR="114300" simplePos="0" relativeHeight="251670528" behindDoc="0" locked="0" layoutInCell="1" allowOverlap="1" wp14:anchorId="4804D21B" wp14:editId="7BFD3E1B">
-            <wp:simplePos x="0" y="0"/>
-            <wp:positionH relativeFrom="margin">
-              <wp:posOffset>385445</wp:posOffset>
-            </wp:positionH>
-            <wp:positionV relativeFrom="paragraph">
-              <wp:posOffset>269240</wp:posOffset>
-            </wp:positionV>
-            <wp:extent cx="4523740" cy="2000250"/>
-            <wp:effectExtent l="0" t="0" r="0" b="0"/>
-            <wp:wrapTopAndBottom/>
-            <wp:docPr id="7" name="圖片 7"/>
+          <wp:inline distT="0" distB="0" distL="0" distR="0">
+            <wp:extent cx="5267325" cy="2190750"/>
+            <wp:effectExtent l="0" t="0" r="9525" b="0"/>
+            <wp:docPr id="9" name="圖片 9" descr="C:\Users\USER\AppData\Local\Microsoft\Windows\INetCache\Content.Word\UI_Flow.png"/>
             <wp:cNvGraphicFramePr>
               <a:graphicFrameLocks xmlns:a="http://schemas.openxmlformats.org/drawingml/2006/main" noChangeAspect="1"/>
             </wp:cNvGraphicFramePr>
@@ -826,103 +847,153 @@
               <a:graphicData uri="http://schemas.openxmlformats.org/drawingml/2006/picture">
                 <pic:pic xmlns:pic="http://schemas.openxmlformats.org/drawingml/2006/picture">
                   <pic:nvPicPr>
-                    <pic:cNvPr id="1" name=""/>
-                    <pic:cNvPicPr/>
+                    <pic:cNvPr id="0" name="Picture 3" descr="C:\Users\USER\AppData\Local\Microsoft\Windows\INetCache\Content.Word\UI_Flow.png"/>
+                    <pic:cNvPicPr>
+                      <a:picLocks noChangeAspect="1" noChangeArrowheads="1"/>
+                    </pic:cNvPicPr>
                   </pic:nvPicPr>
                   <pic:blipFill>
-                    <a:blip r:embed="rId12"/>
+                    <a:blip r:embed="rId12">
+                      <a:extLst>
+                        <a:ext uri="{28A0092B-C50C-407E-A947-70E740481C1C}">
+                          <a14:useLocalDpi xmlns:a14="http://schemas.microsoft.com/office/drawing/2010/main" val="0"/>
+                        </a:ext>
+                      </a:extLst>
+                    </a:blip>
+                    <a:srcRect/>
                     <a:stretch>
                       <a:fillRect/>
                     </a:stretch>
                   </pic:blipFill>
-                  <pic:spPr>
+                  <pic:spPr bwMode="auto">
                     <a:xfrm>
                       <a:off x="0" y="0"/>
-                      <a:ext cx="4523740" cy="2000250"/>
+                      <a:ext cx="5267325" cy="2190750"/>
                     </a:xfrm>
                     <a:prstGeom prst="rect">
                       <a:avLst/>
                     </a:prstGeom>
+                    <a:noFill/>
+                    <a:ln>
+                      <a:noFill/>
+                    </a:ln>
                   </pic:spPr>
                 </pic:pic>
               </a:graphicData>
             </a:graphic>
-            <wp14:sizeRelH relativeFrom="margin">
-              <wp14:pctWidth>0</wp14:pctWidth>
-            </wp14:sizeRelH>
-            <wp14:sizeRelV relativeFrom="margin">
-              <wp14:pctHeight>0</wp14:pctHeight>
-            </wp14:sizeRelV>
-          </wp:anchor>
+          </wp:inline>
         </w:drawing>
       </w:r>
-      <w:r>
-        <w:t>UI flow:</w:t>
-      </w:r>
-    </w:p>
-    <w:p>
-      <w:pPr>
-        <w:pStyle w:val="a4"/>
-        <w:ind w:leftChars="0"/>
-      </w:pPr>
-      <w:r>
-        <w:rPr>
-          <w:noProof/>
-        </w:rPr>
-        <w:drawing>
-          <wp:anchor distT="0" distB="0" distL="114300" distR="114300" simplePos="0" relativeHeight="251672576" behindDoc="0" locked="0" layoutInCell="1" allowOverlap="1" wp14:anchorId="78681223" wp14:editId="4B8CC013">
-            <wp:simplePos x="0" y="0"/>
-            <wp:positionH relativeFrom="column">
-              <wp:posOffset>528301</wp:posOffset>
-            </wp:positionH>
-            <wp:positionV relativeFrom="paragraph">
-              <wp:posOffset>2325853</wp:posOffset>
-            </wp:positionV>
-            <wp:extent cx="3756025" cy="4025900"/>
-            <wp:effectExtent l="0" t="0" r="0" b="0"/>
-            <wp:wrapTopAndBottom/>
-            <wp:docPr id="8" name="圖片 8"/>
-            <wp:cNvGraphicFramePr>
-              <a:graphicFrameLocks xmlns:a="http://schemas.openxmlformats.org/drawingml/2006/main" noChangeAspect="1"/>
-            </wp:cNvGraphicFramePr>
-            <a:graphic xmlns:a="http://schemas.openxmlformats.org/drawingml/2006/main">
-              <a:graphicData uri="http://schemas.openxmlformats.org/drawingml/2006/picture">
-                <pic:pic xmlns:pic="http://schemas.openxmlformats.org/drawingml/2006/picture">
-                  <pic:nvPicPr>
-                    <pic:cNvPr id="1" name=""/>
-                    <pic:cNvPicPr/>
-                  </pic:nvPicPr>
-                  <pic:blipFill>
-                    <a:blip r:embed="rId13"/>
-                    <a:stretch>
-                      <a:fillRect/>
-                    </a:stretch>
-                  </pic:blipFill>
-                  <pic:spPr>
-                    <a:xfrm>
-                      <a:off x="0" y="0"/>
-                      <a:ext cx="3756025" cy="4025900"/>
-                    </a:xfrm>
-                    <a:prstGeom prst="rect">
-                      <a:avLst/>
-                    </a:prstGeom>
-                  </pic:spPr>
-                </pic:pic>
-              </a:graphicData>
-            </a:graphic>
-            <wp14:sizeRelH relativeFrom="margin">
-              <wp14:pctWidth>0</wp14:pctWidth>
-            </wp14:sizeRelH>
-            <wp14:sizeRelV relativeFrom="margin">
-              <wp14:pctHeight>0</wp14:pctHeight>
-            </wp14:sizeRelV>
-          </wp:anchor>
-        </w:drawing>
-      </w:r>
-      <w:r>
-        <w:rPr>
-          <w:rFonts w:hint="eastAsia"/>
-        </w:rPr>
+    </w:p>
+    <w:p>
+      <w:pPr>
+        <w:pStyle w:val="a4"/>
+        <w:ind w:leftChars="0"/>
+      </w:pPr>
+    </w:p>
+    <w:p>
+      <w:pPr>
+        <w:pStyle w:val="a4"/>
+        <w:ind w:leftChars="0"/>
+      </w:pPr>
+    </w:p>
+    <w:p>
+      <w:pPr>
+        <w:pStyle w:val="a4"/>
+        <w:ind w:leftChars="0"/>
+      </w:pPr>
+    </w:p>
+    <w:p>
+      <w:pPr>
+        <w:pStyle w:val="a4"/>
+        <w:ind w:leftChars="0"/>
+      </w:pPr>
+    </w:p>
+    <w:p>
+      <w:pPr>
+        <w:pStyle w:val="a4"/>
+        <w:ind w:leftChars="0"/>
+      </w:pPr>
+    </w:p>
+    <w:p>
+      <w:pPr>
+        <w:pStyle w:val="a4"/>
+        <w:ind w:leftChars="0"/>
+      </w:pPr>
+    </w:p>
+    <w:p>
+      <w:pPr>
+        <w:pStyle w:val="a4"/>
+        <w:ind w:leftChars="0"/>
+      </w:pPr>
+    </w:p>
+    <w:p>
+      <w:pPr>
+        <w:pStyle w:val="a4"/>
+        <w:ind w:leftChars="0"/>
+      </w:pPr>
+    </w:p>
+    <w:p>
+      <w:pPr>
+        <w:pStyle w:val="a4"/>
+        <w:ind w:leftChars="0"/>
+      </w:pPr>
+    </w:p>
+    <w:p>
+      <w:pPr>
+        <w:pStyle w:val="a4"/>
+        <w:ind w:leftChars="0"/>
+      </w:pPr>
+    </w:p>
+    <w:p>
+      <w:pPr>
+        <w:pStyle w:val="a4"/>
+        <w:ind w:leftChars="0"/>
+      </w:pPr>
+    </w:p>
+    <w:p>
+      <w:pPr>
+        <w:pStyle w:val="a4"/>
+        <w:ind w:leftChars="0"/>
+      </w:pPr>
+    </w:p>
+    <w:p>
+      <w:pPr>
+        <w:pStyle w:val="a4"/>
+        <w:ind w:leftChars="0"/>
+      </w:pPr>
+    </w:p>
+    <w:p>
+      <w:pPr>
+        <w:pStyle w:val="a4"/>
+        <w:ind w:leftChars="0"/>
+      </w:pPr>
+    </w:p>
+    <w:p>
+      <w:pPr>
+        <w:pStyle w:val="a4"/>
+        <w:ind w:leftChars="0"/>
+      </w:pPr>
+    </w:p>
+    <w:p>
+      <w:pPr>
+        <w:pStyle w:val="a4"/>
+        <w:ind w:leftChars="0"/>
+        <w:rPr>
+          <w:rFonts w:hint="eastAsia"/>
+        </w:rPr>
+      </w:pPr>
+    </w:p>
+    <w:p>
+      <w:pPr>
+        <w:pStyle w:val="a4"/>
+        <w:ind w:leftChars="0"/>
+      </w:pPr>
+      <w:r>
+        <w:rPr>
+          <w:rFonts w:hint="eastAsia"/>
+        </w:rPr>
+        <w:lastRenderedPageBreak/>
         <w:t>Function</w:t>
       </w:r>
       <w:r>
@@ -934,6 +1005,40 @@
         <w:pStyle w:val="a4"/>
         <w:ind w:leftChars="0"/>
       </w:pPr>
+      <w:bookmarkStart w:id="0" w:name="_GoBack"/>
+      <w:r>
+        <w:pict>
+          <v:shapetype id="_x0000_t75" coordsize="21600,21600" o:spt="75" o:preferrelative="t" path="m@4@5l@4@11@9@11@9@5xe" filled="f" stroked="f">
+            <v:stroke joinstyle="miter"/>
+            <v:formulas>
+              <v:f eqn="if lineDrawn pixelLineWidth 0"/>
+              <v:f eqn="sum @0 1 0"/>
+              <v:f eqn="sum 0 0 @1"/>
+              <v:f eqn="prod @2 1 2"/>
+              <v:f eqn="prod @3 21600 pixelWidth"/>
+              <v:f eqn="prod @3 21600 pixelHeight"/>
+              <v:f eqn="sum @0 0 1"/>
+              <v:f eqn="prod @6 1 2"/>
+              <v:f eqn="prod @7 21600 pixelWidth"/>
+              <v:f eqn="sum @8 21600 0"/>
+              <v:f eqn="prod @7 21600 pixelHeight"/>
+              <v:f eqn="sum @10 21600 0"/>
+            </v:formulas>
+            <v:path o:extrusionok="f" gradientshapeok="t" o:connecttype="rect"/>
+            <o:lock v:ext="edit" aspectratio="t"/>
+          </v:shapetype>
+          <v:shape id="_x0000_i1025" type="#_x0000_t75" style="width:366.75pt;height:389.25pt">
+            <v:imagedata r:id="rId13" o:title="Functional_Map"/>
+          </v:shape>
+        </w:pict>
+      </w:r>
+      <w:bookmarkEnd w:id="0"/>
+    </w:p>
+    <w:p>
+      <w:pPr>
+        <w:pStyle w:val="a4"/>
+        <w:ind w:leftChars="0"/>
+      </w:pPr>
       <w:r>
         <w:rPr>
           <w:rFonts w:hint="eastAsia"/>
@@ -998,7 +1103,6 @@
         <w:ind w:leftChars="0" w:firstLine="480"/>
       </w:pPr>
       <w:r>
-        <w:lastRenderedPageBreak/>
         <w:t>‘</w:t>
       </w:r>
       <w:r>
@@ -1038,12 +1142,17 @@
         </w:numPr>
         <w:ind w:leftChars="0"/>
         <w:rPr>
-          <w:rFonts w:hint="eastAsia"/>
-        </w:rPr>
-      </w:pPr>
-      <w:r>
-        <w:rPr>
-          <w:rFonts w:hint="eastAsia"/>
+          <w:b/>
+          <w:sz w:val="32"/>
+          <w:szCs w:val="32"/>
+        </w:rPr>
+      </w:pPr>
+      <w:r>
+        <w:rPr>
+          <w:rFonts w:hint="eastAsia"/>
+          <w:b/>
+          <w:sz w:val="32"/>
+          <w:szCs w:val="32"/>
         </w:rPr>
         <w:t>Bonus features:</w:t>
       </w:r>
@@ -1132,9 +1241,6 @@
           <w:numId w:val="3"/>
         </w:numPr>
         <w:ind w:leftChars="0"/>
-        <w:rPr>
-          <w:rFonts w:hint="eastAsia"/>
-        </w:rPr>
       </w:pPr>
       <w:r>
         <w:t>Password hashed for security</w:t>
@@ -1145,27 +1251,12 @@
       <w:r>
         <w:t>.</w:t>
       </w:r>
-      <w:bookmarkStart w:id="0" w:name="_GoBack"/>
-      <w:bookmarkEnd w:id="0"/>
-    </w:p>
-    <w:p>
-      <w:pPr>
-        <w:ind w:leftChars="100" w:left="240"/>
-      </w:pPr>
-    </w:p>
-    <w:p>
-      <w:pPr>
-        <w:ind w:leftChars="100" w:left="240"/>
-      </w:pPr>
-    </w:p>
-    <w:p>
-      <w:pPr>
-        <w:ind w:leftChars="100" w:left="240"/>
-      </w:pPr>
-    </w:p>
-    <w:p>
-      <w:pPr>
-        <w:ind w:leftChars="100" w:left="240"/>
+    </w:p>
+    <w:p>
+      <w:pPr>
+        <w:rPr>
+          <w:rFonts w:hint="eastAsia"/>
+        </w:rPr>
       </w:pPr>
     </w:p>
     <w:sectPr>
@@ -1218,7 +1309,7 @@
 
 <file path=word/numbering.xml><?xml version="1.0" encoding="utf-8"?>
 <w:numbering xmlns:wpc="http://schemas.microsoft.com/office/word/2010/wordprocessingCanvas" xmlns:mc="http://schemas.openxmlformats.org/markup-compatibility/2006" xmlns:o="urn:schemas-microsoft-com:office:office" xmlns:r="http://schemas.openxmlformats.org/officeDocument/2006/relationships" xmlns:m="http://schemas.openxmlformats.org/officeDocument/2006/math" xmlns:v="urn:schemas-microsoft-com:vml" xmlns:wp14="http://schemas.microsoft.com/office/word/2010/wordprocessingDrawing" xmlns:wp="http://schemas.openxmlformats.org/drawingml/2006/wordprocessingDrawing" xmlns:w10="urn:schemas-microsoft-com:office:word" xmlns:w="http://schemas.openxmlformats.org/wordprocessingml/2006/main" xmlns:w14="http://schemas.microsoft.com/office/word/2010/wordml" xmlns:w15="http://schemas.microsoft.com/office/word/2012/wordml" xmlns:wpg="http://schemas.microsoft.com/office/word/2010/wordprocessingGroup" xmlns:wpi="http://schemas.microsoft.com/office/word/2010/wordprocessingInk" xmlns:wne="http://schemas.microsoft.com/office/word/2006/wordml" xmlns:wps="http://schemas.microsoft.com/office/word/2010/wordprocessingShape" mc:Ignorable="w14 w15 wp14">
-  <w:abstractNum w:abstractNumId="0">
+  <w:abstractNum w:abstractNumId="0" w15:restartNumberingAfterBreak="0">
     <w:nsid w:val="01D43DCB"/>
     <w:multiLevelType w:val="hybridMultilevel"/>
     <w:tmpl w:val="8ACEA8E0"/>
@@ -1331,7 +1422,7 @@
       </w:rPr>
     </w:lvl>
   </w:abstractNum>
-  <w:abstractNum w:abstractNumId="1">
+  <w:abstractNum w:abstractNumId="1" w15:restartNumberingAfterBreak="0">
     <w:nsid w:val="18971857"/>
     <w:multiLevelType w:val="hybridMultilevel"/>
     <w:tmpl w:val="C9462394"/>
@@ -1417,7 +1508,7 @@
       </w:pPr>
     </w:lvl>
   </w:abstractNum>
-  <w:abstractNum w:abstractNumId="2">
+  <w:abstractNum w:abstractNumId="2" w15:restartNumberingAfterBreak="0">
     <w:nsid w:val="62911D31"/>
     <w:multiLevelType w:val="hybridMultilevel"/>
     <w:tmpl w:val="2B0A8C3C"/>
@@ -1945,7 +2036,6 @@
     <w:uiPriority w:val="59"/>
     <w:rsid w:val="00005996"/>
     <w:tblPr>
-      <w:tblInd w:w="0" w:type="dxa"/>
       <w:tblBorders>
         <w:top w:val="single" w:sz="4" w:space="0" w:color="auto"/>
         <w:left w:val="single" w:sz="4" w:space="0" w:color="auto"/>
@@ -1954,12 +2044,6 @@
         <w:insideH w:val="single" w:sz="4" w:space="0" w:color="auto"/>
         <w:insideV w:val="single" w:sz="4" w:space="0" w:color="auto"/>
       </w:tblBorders>
-      <w:tblCellMar>
-        <w:top w:w="0" w:type="dxa"/>
-        <w:left w:w="108" w:type="dxa"/>
-        <w:bottom w:w="0" w:type="dxa"/>
-        <w:right w:w="108" w:type="dxa"/>
-      </w:tblCellMar>
     </w:tblPr>
   </w:style>
   <w:style w:type="paragraph" w:styleId="a4">
